--- a/web/msword/development/แบบฟอร์มตอบรับวิทยากร.docx
+++ b/web/msword/development/แบบฟอร์มตอบรับวิทยากร.docx
@@ -754,18 +754,27 @@
             <v:stroke joinstyle="miter"/>
             <v:path gradientshapeok="t" o:connecttype="rect"/>
           </v:shapetype>
-          <v:shape id="Text Box 2" o:spid="_x0000_s1029" type="#_x0000_t202" style="position:absolute;margin-left:238.55pt;margin-top:5.5pt;width:181.1pt;height:114.3pt;z-index:251661312;visibility:visible;mso-wrap-style:square;mso-width-percent:400;mso-wrap-distance-left:9pt;mso-wrap-distance-top:3.6pt;mso-wrap-distance-right:9pt;mso-wrap-distance-bottom:3.6pt;mso-position-horizontal-relative:text;mso-position-vertical-relative:text;mso-width-percent:400;mso-width-relative:margin;mso-height-relative:margin;v-text-anchor:top" filled="f" stroked="f">
+          <v:shape id="Text Box 2" o:spid="_x0000_s1029" type="#_x0000_t202" style="position:absolute;margin-left:228.75pt;margin-top:22.55pt;width:181pt;height:114.3pt;z-index:251661312;visibility:visible;mso-wrap-style:square;mso-width-percent:400;mso-wrap-distance-left:9pt;mso-wrap-distance-top:3.6pt;mso-wrap-distance-right:9pt;mso-wrap-distance-bottom:3.6pt;mso-position-horizontal-relative:text;mso-position-vertical-relative:text;mso-width-percent:400;mso-width-relative:margin;mso-height-relative:margin;v-text-anchor:top" filled="f" stroked="f">
             <v:textbox style="mso-next-textbox:#Text Box 2">
               <w:txbxContent>
                 <w:p>
                   <w:pPr>
                     <w:jc w:val="center"/>
                     <w:rPr>
-                      <w:rFonts w:ascii="TH Sarabun New" w:hAnsi="TH Sarabun New" w:cs="TH Sarabun New"/>
+                      <w:rFonts w:ascii="TH Sarabun New" w:hAnsi="TH Sarabun New" w:cs="TH Sarabun New" w:hint="cs"/>
                       <w:sz w:val="32"/>
                       <w:szCs w:val="32"/>
                     </w:rPr>
                   </w:pPr>
+                  <w:r>
+                    <w:rPr>
+                      <w:rFonts w:ascii="TH Sarabun New" w:hAnsi="TH Sarabun New" w:cs="TH Sarabun New" w:hint="cs"/>
+                      <w:sz w:val="32"/>
+                      <w:szCs w:val="32"/>
+                      <w:cs/>
+                    </w:rPr>
+                    <w:t xml:space="preserve">ลงชื่อ   </w:t>
+                  </w:r>
                   <w:r>
                     <w:rPr>
                       <w:rFonts w:ascii="TH Sarabun New" w:hAnsi="TH Sarabun New" w:cs="TH Sarabun New"/>
@@ -792,16 +801,6 @@
                     </w:rPr>
                     <w:t>}</w:t>
                   </w:r>
-                </w:p>
-                <w:p>
-                  <w:pPr>
-                    <w:jc w:val="center"/>
-                    <w:rPr>
-                      <w:rFonts w:ascii="TH Sarabun New" w:hAnsi="TH Sarabun New" w:cs="TH Sarabun New"/>
-                      <w:sz w:val="32"/>
-                      <w:szCs w:val="32"/>
-                    </w:rPr>
-                  </w:pPr>
                 </w:p>
                 <w:p>
                   <w:pPr>
@@ -845,13 +844,6 @@
                       <w:szCs w:val="32"/>
                     </w:rPr>
                     <w:br/>
-                  </w:r>
-                  <w:r>
-                    <w:rPr>
-                      <w:rFonts w:ascii="TH Sarabun New" w:hAnsi="TH Sarabun New" w:cs="TH Sarabun New"/>
-                      <w:sz w:val="32"/>
-                      <w:szCs w:val="32"/>
-                    </w:rPr>
                     <w:t>${position}</w:t>
                   </w:r>
                 </w:p>
@@ -925,16 +917,6 @@
           <w:cs/>
         </w:rPr>
         <w:tab/>
-        <w:t>ลงชื่อ</w:t>
-      </w:r>
-      <w:r>
-        <w:rPr>
-          <w:rFonts w:ascii="TH Sarabun New" w:hAnsi="TH Sarabun New" w:cs="TH Sarabun New"/>
-          <w:sz w:val="32"/>
-          <w:szCs w:val="32"/>
-          <w:cs/>
-        </w:rPr>
-        <w:t xml:space="preserve">   ...............................................................</w:t>
       </w:r>
     </w:p>
     <w:p>
